--- a/2020-2021/mathmodel/laboratory/lab5/report/report2.docx
+++ b/2020-2021/mathmodel/laboratory/lab5/report/report2.docx
@@ -1410,7 +1410,7 @@
     </w:p>
     <w:bookmarkEnd w:id="25"/>
     <w:bookmarkEnd w:id="26"/>
-    <w:bookmarkStart w:id="40" w:name="выполнение-лабораторной-работы"/>
+    <w:bookmarkStart w:id="39" w:name="выполнение-лабораторной-работы"/>
     <w:p>
       <w:pPr>
         <w:pStyle w:val="Heading1"/>
@@ -1910,7 +1910,7 @@
       </w:r>
     </w:p>
     <w:bookmarkEnd w:id="27"/>
-    <w:bookmarkStart w:id="34" w:name="реализация-алгоритмов"/>
+    <w:bookmarkStart w:id="33" w:name="реализация-алгоритмов"/>
     <w:p>
       <w:pPr>
         <w:pStyle w:val="Heading2"/>
@@ -3417,73 +3417,64 @@
         </w:rPr>
         <w:t xml:space="preserve">b</w:t>
       </w:r>
+      <w:r>
+        <w:br/>
+      </w:r>
+      <w:r>
+        <w:br/>
+      </w:r>
+      <w:r>
+        <w:rPr>
+          <w:rStyle w:val="NormalTok"/>
+        </w:rPr>
+        <w:t xml:space="preserve">  </w:t>
+      </w:r>
+      <w:r>
+        <w:rPr>
+          <w:rStyle w:val="CommentTok"/>
+        </w:rPr>
+        <w:t xml:space="preserve"># Построим фазовый портрет </w:t>
+      </w:r>
+      <w:r>
+        <w:br/>
+      </w:r>
+      <w:r>
+        <w:rPr>
+          <w:rStyle w:val="NormalTok"/>
+        </w:rPr>
+        <w:t xml:space="preserve">  draw_fplot(xpoint, ypoint, xs, ys)</w:t>
+      </w:r>
+      <w:r>
+        <w:br/>
+      </w:r>
+      <w:r>
+        <w:br/>
+      </w:r>
+      <w:r>
+        <w:rPr>
+          <w:rStyle w:val="NormalTok"/>
+        </w:rPr>
+        <w:t xml:space="preserve">  </w:t>
+      </w:r>
+      <w:r>
+        <w:rPr>
+          <w:rStyle w:val="CommentTok"/>
+        </w:rPr>
+        <w:t xml:space="preserve"># Построим график решений</w:t>
+      </w:r>
+      <w:r>
+        <w:br/>
+      </w:r>
+      <w:r>
+        <w:rPr>
+          <w:rStyle w:val="NormalTok"/>
+        </w:rPr>
+        <w:t xml:space="preserve">  draw_plot(xpoint, ypoint, t)</w:t>
+      </w:r>
     </w:p>
     <w:bookmarkEnd w:id="32"/>
-    <w:bookmarkStart w:id="33" w:name="X80c8f80bf2b10035e3cfa615219e4acf9b6bf64"/>
-    <w:p>
-      <w:pPr>
-        <w:pStyle w:val="Heading3"/>
-      </w:pPr>
-      <w:r>
-        <w:t xml:space="preserve">Решение диффееренциального уравнения и построение графиков</w:t>
-      </w:r>
-    </w:p>
-    <w:p>
-      <w:pPr>
-        <w:pStyle w:val="SourceCode"/>
-      </w:pPr>
-      <w:r>
-        <w:rPr>
-          <w:rStyle w:val="NormalTok"/>
-        </w:rPr>
-        <w:t xml:space="preserve">  </w:t>
-      </w:r>
-      <w:r>
-        <w:rPr>
-          <w:rStyle w:val="CommentTok"/>
-        </w:rPr>
-        <w:t xml:space="preserve"># Построим фазовый портрет </w:t>
-      </w:r>
-      <w:r>
-        <w:br/>
-      </w:r>
-      <w:r>
-        <w:rPr>
-          <w:rStyle w:val="NormalTok"/>
-        </w:rPr>
-        <w:t xml:space="preserve">  draw_fplot(xpoint, ypoint, xs, ys)</w:t>
-      </w:r>
-      <w:r>
-        <w:br/>
-      </w:r>
-      <w:r>
-        <w:br/>
-      </w:r>
-      <w:r>
-        <w:rPr>
-          <w:rStyle w:val="NormalTok"/>
-        </w:rPr>
-        <w:t xml:space="preserve">  </w:t>
-      </w:r>
-      <w:r>
-        <w:rPr>
-          <w:rStyle w:val="CommentTok"/>
-        </w:rPr>
-        <w:t xml:space="preserve"># Построим график решений</w:t>
-      </w:r>
-      <w:r>
-        <w:br/>
-      </w:r>
-      <w:r>
-        <w:rPr>
-          <w:rStyle w:val="NormalTok"/>
-        </w:rPr>
-        <w:t xml:space="preserve">  draw_plot(xpoint, ypoint, t)</w:t>
-      </w:r>
-    </w:p>
     <w:bookmarkEnd w:id="33"/>
-    <w:bookmarkEnd w:id="34"/>
-    <w:bookmarkStart w:id="39" w:name="построенные-графики"/>
+    <w:bookmarkStart w:id="38" w:name="построенные-графики"/>
     <w:p>
       <w:pPr>
         <w:pStyle w:val="Heading2"/>
@@ -3504,11 +3495,11 @@
       <w:pPr>
         <w:pStyle w:val="CaptionedFigure"/>
       </w:pPr>
-      <w:bookmarkStart w:id="36" w:name="fig:001"/>
+      <w:bookmarkStart w:id="35" w:name="fig:001"/>
       <w:r>
         <w:drawing>
           <wp:inline>
-            <wp:extent cx="4889500" cy="3530600"/>
+            <wp:extent cx="5003800" cy="3530600"/>
             <wp:effectExtent b="0" l="0" r="0" t="0"/>
             <wp:docPr descr="Figure 1: Зависимости изменения численности хищников от изменения численности жертв с начальными значениями y = 11, x = 8" title="" id="1" name="Picture"/>
             <a:graphic>
@@ -3521,7 +3512,7 @@
                     </pic:cNvPicPr>
                   </pic:nvPicPr>
                   <pic:blipFill>
-                    <a:blip r:embed="rId35"/>
+                    <a:blip r:embed="rId34"/>
                     <a:stretch>
                       <a:fillRect/>
                     </a:stretch>
@@ -3529,7 +3520,7 @@
                   <pic:spPr bwMode="auto">
                     <a:xfrm>
                       <a:off x="0" y="0"/>
-                      <a:ext cx="4889500" cy="3530600"/>
+                      <a:ext cx="5003800" cy="3530600"/>
                     </a:xfrm>
                     <a:prstGeom prst="rect">
                       <a:avLst/>
@@ -3547,7 +3538,7 @@
           </wp:inline>
         </w:drawing>
       </w:r>
-      <w:bookmarkEnd w:id="36"/>
+      <w:bookmarkEnd w:id="35"/>
     </w:p>
     <w:p>
       <w:pPr>
@@ -3598,7 +3589,7 @@
       <w:pPr>
         <w:pStyle w:val="CaptionedFigure"/>
       </w:pPr>
-      <w:bookmarkStart w:id="38" w:name="fig:002"/>
+      <w:bookmarkStart w:id="37" w:name="fig:002"/>
       <w:r>
         <w:drawing>
           <wp:inline>
@@ -3615,7 +3606,7 @@
                     </pic:cNvPicPr>
                   </pic:nvPicPr>
                   <pic:blipFill>
-                    <a:blip r:embed="rId37"/>
+                    <a:blip r:embed="rId36"/>
                     <a:stretch>
                       <a:fillRect/>
                     </a:stretch>
@@ -3641,7 +3632,7 @@
           </wp:inline>
         </w:drawing>
       </w:r>
-      <w:bookmarkEnd w:id="38"/>
+      <w:bookmarkEnd w:id="37"/>
     </w:p>
     <w:p>
       <w:pPr>
@@ -3651,26 +3642,26 @@
         <w:t xml:space="preserve">Figure 2: Колебания изменения числа популяций хищников и жертв</w:t>
       </w:r>
     </w:p>
+    <w:bookmarkEnd w:id="38"/>
     <w:bookmarkEnd w:id="39"/>
+    <w:bookmarkStart w:id="40" w:name="выводы"/>
+    <w:p>
+      <w:pPr>
+        <w:pStyle w:val="Heading1"/>
+      </w:pPr>
+      <w:r>
+        <w:t xml:space="preserve">Выводы</w:t>
+      </w:r>
+    </w:p>
+    <w:p>
+      <w:pPr>
+        <w:pStyle w:val="FirstParagraph"/>
+      </w:pPr>
+      <w:r>
+        <w:t xml:space="preserve">В ходе выполнения лабораторной работы было проведено ознакомление с моделью хищник - жертва, а также построены фазовый портрет, стационарная точка и график решений для заданных параметров модели.</w:t>
+      </w:r>
+    </w:p>
     <w:bookmarkEnd w:id="40"/>
-    <w:bookmarkStart w:id="41" w:name="выводы"/>
-    <w:p>
-      <w:pPr>
-        <w:pStyle w:val="Heading1"/>
-      </w:pPr>
-      <w:r>
-        <w:t xml:space="preserve">Выводы</w:t>
-      </w:r>
-    </w:p>
-    <w:p>
-      <w:pPr>
-        <w:pStyle w:val="FirstParagraph"/>
-      </w:pPr>
-      <w:r>
-        <w:t xml:space="preserve">В ходе выполнения лабораторной работы было проведено ознакомление с моделью хищник - жертва, а также построены фазовый портрет, стационарная точка и график решений для заданных параметров модели.</w:t>
-      </w:r>
-    </w:p>
-    <w:bookmarkEnd w:id="41"/>
     <w:sectPr/>
   </w:body>
 </w:document>
